--- a/biodata/Vyshnav__biodata.docx
+++ b/biodata/Vyshnav__biodata.docx
@@ -2254,7 +2254,19 @@
         <w:rPr>
           <w:b/>
         </w:rPr>
-        <w:t>-1</w:t>
+        <w:t>-</w:t>
+      </w:r>
+      <w:r>
+        <w:rPr>
+          <w:b/>
+        </w:rPr>
+        <w:t>05</w:t>
+      </w:r>
+      <w:r>
+        <w:rPr>
+          <w:b/>
+        </w:rPr>
+        <w:t>-202</w:t>
       </w:r>
       <w:r>
         <w:rPr>
@@ -2266,7 +2278,7 @@
         <w:rPr>
           <w:b/>
         </w:rPr>
-        <w:t xml:space="preserve">-2021  </w:t>
+        <w:t xml:space="preserve">  </w:t>
       </w:r>
       <w:r>
         <w:rPr>
